--- a/profiles/poh.docx
+++ b/profiles/poh.docx
@@ -35,7 +35,7 @@
           <w14:ligatures w14:val="standardContextual"/>
         </w:rPr>
         <w:drawing>
-          <wp:anchor distT="0" distB="0" distL="114300" distR="114300" simplePos="0" relativeHeight="251658240" behindDoc="0" locked="0" layoutInCell="1" allowOverlap="1" wp14:anchorId="4EA846A6" wp14:editId="0876970B">
+          <wp:anchor distT="0" distB="0" distL="114300" distR="114300" simplePos="0" relativeHeight="251658240" behindDoc="0" locked="0" layoutInCell="1" allowOverlap="1" wp14:anchorId="4EA846A6" wp14:editId="69FADF49">
             <wp:simplePos x="0" y="0"/>
             <wp:positionH relativeFrom="column">
               <wp:posOffset>5121069</wp:posOffset>
@@ -166,6 +166,136 @@
     <w:p>
       <w:pPr>
         <w:ind w:left="720"/>
+        <w:rPr>
+          <w:b/>
+          <w:bCs/>
+          <w:color w:val="990033"/>
+          <w:sz w:val="24"/>
+          <w:szCs w:val="24"/>
+          <w:shd w:val="clear" w:color="auto" w:fill="FFFFFF"/>
+        </w:rPr>
+      </w:pPr>
+      <w:r>
+        <w:rPr>
+          <w:b/>
+          <w:bCs/>
+          <w:color w:val="990033"/>
+          <w:sz w:val="24"/>
+          <w:szCs w:val="24"/>
+          <w:shd w:val="clear" w:color="auto" w:fill="FFFFFF"/>
+        </w:rPr>
+        <w:t>Experience</w:t>
+      </w:r>
+    </w:p>
+    <w:p>
+      <w:pPr>
+        <w:ind w:left="720"/>
+      </w:pPr>
+      <w:r>
+        <w:t xml:space="preserve">For </w:t>
+      </w:r>
+      <w:r>
+        <w:t>most of my 2</w:t>
+      </w:r>
+      <w:r>
+        <w:t>0</w:t>
+      </w:r>
+      <w:r>
+        <w:t xml:space="preserve"> </w:t>
+      </w:r>
+      <w:r>
+        <w:t xml:space="preserve">odd </w:t>
+      </w:r>
+      <w:r>
+        <w:t>years in banking</w:t>
+      </w:r>
+      <w:r>
+        <w:t xml:space="preserve">, I have managed both technology and </w:t>
+      </w:r>
+      <w:r>
+        <w:t>non-technology</w:t>
+      </w:r>
+      <w:r>
+        <w:t xml:space="preserve"> projects.</w:t>
+      </w:r>
+      <w:r>
+        <w:t xml:space="preserve"> </w:t>
+      </w:r>
+      <w:r>
+        <w:t xml:space="preserve"> In between, I have built supplier governance frameworks, </w:t>
+      </w:r>
+      <w:r>
+        <w:t xml:space="preserve">rolled out the risk control framework in Cloud Services, </w:t>
+      </w:r>
+      <w:r>
+        <w:t xml:space="preserve">improved operational processes and created business key performance dashboards. </w:t>
+      </w:r>
+      <w:r>
+        <w:t xml:space="preserve"> </w:t>
+      </w:r>
+      <w:r>
+        <w:t xml:space="preserve">My key motivation is to keep learning and growing as a person and at work hence I thrive on new challenges </w:t>
+      </w:r>
+      <w:r>
+        <w:t>and</w:t>
+      </w:r>
+      <w:r>
+        <w:t xml:space="preserve"> stretch goals. </w:t>
+      </w:r>
+    </w:p>
+    <w:p>
+      <w:pPr>
+        <w:ind w:left="720"/>
+      </w:pPr>
+      <w:r>
+        <w:t>C</w:t>
+      </w:r>
+      <w:r>
+        <w:t>urrent</w:t>
+      </w:r>
+      <w:r>
+        <w:t>ly,</w:t>
+      </w:r>
+      <w:r>
+        <w:t xml:space="preserve"> </w:t>
+      </w:r>
+      <w:r>
+        <w:t>I</w:t>
+      </w:r>
+      <w:r>
+        <w:t xml:space="preserve"> </w:t>
+      </w:r>
+      <w:r>
+        <w:t>work with</w:t>
+      </w:r>
+      <w:r>
+        <w:t xml:space="preserve"> not-for-profit organisations through Assist</w:t>
+      </w:r>
+      <w:r>
+        <w:t xml:space="preserve"> </w:t>
+      </w:r>
+      <w:r>
+        <w:t>to</w:t>
+      </w:r>
+      <w:r>
+        <w:t xml:space="preserve"> </w:t>
+      </w:r>
+      <w:r>
+        <w:t xml:space="preserve">Succeed </w:t>
+      </w:r>
+      <w:r>
+        <w:t xml:space="preserve">(ATS) </w:t>
+      </w:r>
+      <w:r>
+        <w:t>Consulting, a registered Australian charity</w:t>
+      </w:r>
+      <w:r>
+        <w:t>.</w:t>
+      </w:r>
+    </w:p>
+    <w:p>
+      <w:pPr>
+        <w:ind w:left="720"/>
       </w:pPr>
     </w:p>
     <w:p>
@@ -189,343 +319,60 @@
           <w:szCs w:val="24"/>
           <w:shd w:val="clear" w:color="auto" w:fill="FFFFFF"/>
         </w:rPr>
-        <w:t>Experience</w:t>
+        <w:t>Something about Poh</w:t>
       </w:r>
     </w:p>
-    <w:tbl>
-      <w:tblPr>
-        <w:tblStyle w:val="TableGrid"/>
-        <w:tblW w:w="9498" w:type="dxa"/>
-        <w:tblInd w:w="567" w:type="dxa"/>
-        <w:tblBorders>
-          <w:top w:val="none" w:sz="0" w:space="0" w:color="auto"/>
-          <w:left w:val="none" w:sz="0" w:space="0" w:color="auto"/>
-          <w:bottom w:val="none" w:sz="0" w:space="0" w:color="auto"/>
-          <w:right w:val="none" w:sz="0" w:space="0" w:color="auto"/>
-          <w:insideH w:val="none" w:sz="0" w:space="0" w:color="auto"/>
-          <w:insideV w:val="none" w:sz="0" w:space="0" w:color="auto"/>
-        </w:tblBorders>
-        <w:tblLook w:val="04A0" w:firstRow="1" w:lastRow="0" w:firstColumn="1" w:lastColumn="0" w:noHBand="0" w:noVBand="1"/>
-      </w:tblPr>
-      <w:tblGrid>
-        <w:gridCol w:w="2307"/>
-        <w:gridCol w:w="2672"/>
-        <w:gridCol w:w="4519"/>
-      </w:tblGrid>
-      <w:tr>
-        <w:tc>
-          <w:tcPr>
-            <w:tcW w:w="2307" w:type="dxa"/>
-            <w:shd w:val="clear" w:color="auto" w:fill="F2F2F2" w:themeFill="background1" w:themeFillShade="F2"/>
-            <w:tcMar>
-              <w:top w:w="170" w:type="dxa"/>
-              <w:left w:w="170" w:type="dxa"/>
-              <w:bottom w:w="170" w:type="dxa"/>
-              <w:right w:w="170" w:type="dxa"/>
-            </w:tcMar>
-          </w:tcPr>
-          <w:p>
-            <w:pPr>
-              <w:ind w:left="1448" w:hanging="1448"/>
-              <w:rPr>
-                <w:b/>
-                <w:bCs/>
-                <w:i/>
-                <w:iCs/>
-                <w:sz w:val="20"/>
-                <w:szCs w:val="20"/>
-              </w:rPr>
-            </w:pPr>
-            <w:r>
-              <w:rPr>
-                <w:b/>
-                <w:bCs/>
-                <w:i/>
-                <w:iCs/>
-                <w:sz w:val="20"/>
-                <w:szCs w:val="20"/>
-              </w:rPr>
-              <w:t>Business Sector</w:t>
-            </w:r>
-          </w:p>
-        </w:tc>
-        <w:tc>
-          <w:tcPr>
-            <w:tcW w:w="2672" w:type="dxa"/>
-            <w:shd w:val="clear" w:color="auto" w:fill="F2F2F2" w:themeFill="background1" w:themeFillShade="F2"/>
-            <w:tcMar>
-              <w:top w:w="170" w:type="dxa"/>
-              <w:left w:w="170" w:type="dxa"/>
-              <w:bottom w:w="170" w:type="dxa"/>
-              <w:right w:w="170" w:type="dxa"/>
-            </w:tcMar>
-          </w:tcPr>
-          <w:p>
-            <w:pPr>
-              <w:ind w:left="1448" w:hanging="1448"/>
-              <w:rPr>
-                <w:b/>
-                <w:bCs/>
-                <w:i/>
-                <w:iCs/>
-                <w:sz w:val="20"/>
-                <w:szCs w:val="20"/>
-              </w:rPr>
-            </w:pPr>
-            <w:r>
-              <w:rPr>
-                <w:b/>
-                <w:bCs/>
-                <w:i/>
-                <w:iCs/>
-                <w:sz w:val="20"/>
-                <w:szCs w:val="20"/>
-              </w:rPr>
-              <w:t>Roles</w:t>
-            </w:r>
-          </w:p>
-        </w:tc>
-        <w:tc>
-          <w:tcPr>
-            <w:tcW w:w="4519" w:type="dxa"/>
-            <w:shd w:val="clear" w:color="auto" w:fill="F2F2F2" w:themeFill="background1" w:themeFillShade="F2"/>
-            <w:tcMar>
-              <w:top w:w="170" w:type="dxa"/>
-              <w:left w:w="170" w:type="dxa"/>
-              <w:bottom w:w="170" w:type="dxa"/>
-              <w:right w:w="170" w:type="dxa"/>
-            </w:tcMar>
-          </w:tcPr>
-          <w:p>
-            <w:pPr>
-              <w:ind w:left="1448" w:hanging="1448"/>
-              <w:rPr>
-                <w:b/>
-                <w:bCs/>
-                <w:i/>
-                <w:iCs/>
-                <w:sz w:val="20"/>
-                <w:szCs w:val="20"/>
-              </w:rPr>
-            </w:pPr>
-            <w:r>
-              <w:rPr>
-                <w:b/>
-                <w:bCs/>
-                <w:i/>
-                <w:iCs/>
-                <w:sz w:val="20"/>
-                <w:szCs w:val="20"/>
-              </w:rPr>
-              <w:t>Activities</w:t>
-            </w:r>
-          </w:p>
-        </w:tc>
-      </w:tr>
-      <w:tr>
-        <w:tc>
-          <w:tcPr>
-            <w:tcW w:w="2307" w:type="dxa"/>
-            <w:tcMar>
-              <w:top w:w="170" w:type="dxa"/>
-              <w:left w:w="170" w:type="dxa"/>
-              <w:bottom w:w="170" w:type="dxa"/>
-              <w:right w:w="170" w:type="dxa"/>
-            </w:tcMar>
-          </w:tcPr>
-          <w:p>
-            <w:r>
-              <w:t>Banking</w:t>
-            </w:r>
-          </w:p>
-        </w:tc>
-        <w:tc>
-          <w:tcPr>
-            <w:tcW w:w="2672" w:type="dxa"/>
-            <w:tcMar>
-              <w:top w:w="170" w:type="dxa"/>
-              <w:left w:w="170" w:type="dxa"/>
-              <w:bottom w:w="170" w:type="dxa"/>
-              <w:right w:w="170" w:type="dxa"/>
-            </w:tcMar>
-          </w:tcPr>
-          <w:p>
-            <w:r>
-              <w:t>Program Director</w:t>
-            </w:r>
-          </w:p>
-          <w:p/>
-          <w:p>
-            <w:r>
-              <w:t>Senior Manager Strategic Sourcing</w:t>
-            </w:r>
-          </w:p>
-          <w:p/>
-          <w:p>
-            <w:r>
-              <w:t>Senior Project Manager</w:t>
-            </w:r>
-          </w:p>
-          <w:p/>
-          <w:p>
-            <w:r>
-              <w:t>Senior Manager Technology Governance</w:t>
-            </w:r>
-          </w:p>
-          <w:p/>
-          <w:p>
-            <w:r>
-              <w:t>various MIS analyst, operational and project roles</w:t>
-            </w:r>
-          </w:p>
-        </w:tc>
-        <w:tc>
-          <w:tcPr>
-            <w:tcW w:w="4519" w:type="dxa"/>
-            <w:tcMar>
-              <w:top w:w="170" w:type="dxa"/>
-              <w:left w:w="170" w:type="dxa"/>
-              <w:bottom w:w="170" w:type="dxa"/>
-              <w:right w:w="170" w:type="dxa"/>
-            </w:tcMar>
-          </w:tcPr>
-          <w:p>
-            <w:pPr>
-              <w:pStyle w:val="ListParagraph"/>
-              <w:numPr>
-                <w:ilvl w:val="0"/>
-                <w:numId w:val="3"/>
-              </w:numPr>
-              <w:spacing w:after="120"/>
-              <w:ind w:left="284" w:hanging="284"/>
-              <w:contextualSpacing w:val="0"/>
-            </w:pPr>
-            <w:r>
-              <w:t>P</w:t>
-            </w:r>
-            <w:r>
-              <w:t>roject management</w:t>
-            </w:r>
-          </w:p>
-          <w:p>
-            <w:pPr>
-              <w:pStyle w:val="ListParagraph"/>
-              <w:numPr>
-                <w:ilvl w:val="0"/>
-                <w:numId w:val="3"/>
-              </w:numPr>
-              <w:spacing w:after="120"/>
-              <w:ind w:left="284" w:hanging="284"/>
-              <w:contextualSpacing w:val="0"/>
-            </w:pPr>
-            <w:r>
-              <w:t>IT s</w:t>
-            </w:r>
-            <w:r>
-              <w:t>ystems development</w:t>
-            </w:r>
-          </w:p>
-          <w:p>
-            <w:pPr>
-              <w:pStyle w:val="ListParagraph"/>
-              <w:numPr>
-                <w:ilvl w:val="0"/>
-                <w:numId w:val="3"/>
-              </w:numPr>
-              <w:spacing w:after="120"/>
-              <w:ind w:left="284" w:hanging="284"/>
-              <w:contextualSpacing w:val="0"/>
-            </w:pPr>
-            <w:r>
-              <w:t>Managed supplier governance</w:t>
-            </w:r>
-          </w:p>
-        </w:tc>
-      </w:tr>
-      <w:tr>
-        <w:tc>
-          <w:tcPr>
-            <w:tcW w:w="2307" w:type="dxa"/>
-            <w:tcMar>
-              <w:top w:w="170" w:type="dxa"/>
-              <w:left w:w="170" w:type="dxa"/>
-              <w:bottom w:w="170" w:type="dxa"/>
-              <w:right w:w="170" w:type="dxa"/>
-            </w:tcMar>
-          </w:tcPr>
-          <w:p>
-            <w:r>
-              <w:t>Pro-Bono Consulting</w:t>
-            </w:r>
-            <w:r>
-              <w:t xml:space="preserve"> </w:t>
-            </w:r>
-            <w:r>
-              <w:br/>
-            </w:r>
-            <w:r>
-              <w:t>(ATS Consulting)</w:t>
-            </w:r>
-          </w:p>
-        </w:tc>
-        <w:tc>
-          <w:tcPr>
-            <w:tcW w:w="2672" w:type="dxa"/>
-            <w:tcMar>
-              <w:top w:w="170" w:type="dxa"/>
-              <w:left w:w="170" w:type="dxa"/>
-              <w:bottom w:w="170" w:type="dxa"/>
-              <w:right w:w="170" w:type="dxa"/>
-            </w:tcMar>
-          </w:tcPr>
-          <w:p>
-            <w:r>
-              <w:t>Consultant</w:t>
-            </w:r>
-          </w:p>
-        </w:tc>
-        <w:tc>
-          <w:tcPr>
-            <w:tcW w:w="4519" w:type="dxa"/>
-            <w:tcMar>
-              <w:top w:w="170" w:type="dxa"/>
-              <w:left w:w="170" w:type="dxa"/>
-              <w:bottom w:w="170" w:type="dxa"/>
-              <w:right w:w="170" w:type="dxa"/>
-            </w:tcMar>
-          </w:tcPr>
-          <w:p>
-            <w:pPr>
-              <w:pStyle w:val="ListParagraph"/>
-              <w:numPr>
-                <w:ilvl w:val="0"/>
-                <w:numId w:val="3"/>
-              </w:numPr>
-              <w:spacing w:after="120"/>
-              <w:ind w:left="284" w:hanging="284"/>
-              <w:contextualSpacing w:val="0"/>
-            </w:pPr>
-            <w:r>
-              <w:rPr>
-                <w:b/>
-                <w:bCs/>
-              </w:rPr>
-              <w:t>Active</w:t>
-            </w:r>
-            <w:r>
-              <w:t>: assisting not-for-profit</w:t>
-            </w:r>
-            <w:r>
-              <w:t xml:space="preserve"> organisations</w:t>
-            </w:r>
-            <w:r>
-              <w:t xml:space="preserve"> through Assist-to-Succeed Consulting (ATS), a registered Australian charity</w:t>
-            </w:r>
-          </w:p>
-        </w:tc>
-      </w:tr>
-    </w:tbl>
-    <w:p/>
+    <w:p>
+      <w:pPr>
+        <w:ind w:left="720"/>
+      </w:pPr>
+      <w:r>
+        <w:t xml:space="preserve">Although I was not born here, I feel really blessed and privileged to </w:t>
+      </w:r>
+      <w:r>
+        <w:t>say</w:t>
+      </w:r>
+      <w:r>
+        <w:t xml:space="preserve"> </w:t>
+      </w:r>
+      <w:r>
+        <w:t xml:space="preserve">that </w:t>
+      </w:r>
+      <w:r>
+        <w:t>my home is beautiful Sydney.</w:t>
+      </w:r>
+      <w:r>
+        <w:t xml:space="preserve"> </w:t>
+      </w:r>
+      <w:r>
+        <w:t xml:space="preserve"> I make the most of it by getting out and about </w:t>
+      </w:r>
+      <w:r>
+        <w:t xml:space="preserve">- </w:t>
+      </w:r>
+      <w:r>
+        <w:t>as much as possible</w:t>
+      </w:r>
+      <w:r>
+        <w:t xml:space="preserve"> </w:t>
+      </w:r>
+      <w:r>
+        <w:t>on foot.</w:t>
+      </w:r>
+    </w:p>
+    <w:p>
+      <w:pPr>
+        <w:ind w:left="720"/>
+        <w:rPr>
+          <w:b/>
+          <w:bCs/>
+          <w:color w:val="990033"/>
+          <w:sz w:val="24"/>
+          <w:szCs w:val="24"/>
+          <w:shd w:val="clear" w:color="auto" w:fill="FFFFFF"/>
+        </w:rPr>
+      </w:pPr>
+    </w:p>
     <w:sectPr>
       <w:pgSz w:w="11900" w:h="16840" w:code="9"/>
       <w:pgMar w:top="567" w:right="567" w:bottom="284" w:left="567" w:header="0" w:footer="0" w:gutter="0"/>
